--- a/meetings/2017-01-24/lab_materials.docx
+++ b/meetings/2017-01-24/lab_materials.docx
@@ -75,8 +75,6 @@
       <w:r>
         <w:t xml:space="preserve"> </w:t>
       </w:r>
-      <w:bookmarkStart w:id="0" w:name="_GoBack"/>
-      <w:bookmarkEnd w:id="0"/>
     </w:p>
     <w:p>
       <w:r>
@@ -129,7 +127,13 @@
       </w:r>
       <w:proofErr w:type="spellEnd"/>
       <w:r>
-        <w:t xml:space="preserve"> and DVWA web applications.</w:t>
+        <w:t xml:space="preserve"> </w:t>
+      </w:r>
+      <w:r>
+        <w:t>web application</w:t>
+      </w:r>
+      <w:r>
+        <w:t>.</w:t>
       </w:r>
     </w:p>
     <w:p>
@@ -280,7 +284,7 @@
       </w:r>
       <w:proofErr w:type="spellEnd"/>
       <w:r>
-        <w:t xml:space="preserve"> and DVWA. If you wish to follow this lab in the future using a fresh copy of </w:t>
+        <w:t xml:space="preserve">. If you wish to follow this lab in the future using a fresh copy of </w:t>
       </w:r>
       <w:proofErr w:type="spellStart"/>
       <w:r>
@@ -925,19 +929,7 @@
           <w:rPr>
             <w:rStyle w:val="Hyperlink"/>
           </w:rPr>
-          <w:t>http:/</w:t>
-        </w:r>
-        <w:r>
-          <w:rPr>
-            <w:rStyle w:val="Hyperlink"/>
-          </w:rPr>
-          <w:t>/</w:t>
-        </w:r>
-        <w:r>
-          <w:rPr>
-            <w:rStyle w:val="Hyperlink"/>
-          </w:rPr>
-          <w:t>localhost:8080/cert</w:t>
+          <w:t>http://localhost:8080/cert</w:t>
         </w:r>
       </w:hyperlink>
       <w:r>
@@ -1324,16 +1316,10 @@
         </w:drawing>
       </w:r>
       <w:r>
-        <w:t xml:space="preserve">We will first begin with </w:t>
-      </w:r>
-      <w:proofErr w:type="spellStart"/>
-      <w:r>
-        <w:t>Mutillidae</w:t>
-      </w:r>
-      <w:proofErr w:type="spellEnd"/>
-      <w:r>
-        <w:t>. Navigate to the IP address that was assigned to you in part 1. You will be presented with a page that looks like this:</w:t>
-      </w:r>
+        <w:t>Navigate to the IP address that was assigned to you in part 1. You will be presented with a page that looks like this:</w:t>
+      </w:r>
+      <w:bookmarkStart w:id="0" w:name="_GoBack"/>
+      <w:bookmarkEnd w:id="0"/>
       <w:r>
         <w:br/>
       </w:r>
@@ -2315,13 +2301,7 @@
         <w:t>XSRF</w:t>
       </w:r>
       <w:r>
-        <w:t xml:space="preserve"> </w:t>
-      </w:r>
-      <w:r>
-        <w:t>–</w:t>
-      </w:r>
-      <w:r>
-        <w:t xml:space="preserve"> Coming in at number 8 in OWASPS top 10, XSRF allows an attacker to make illegitimate requests on the victim’s behalf. </w:t>
+        <w:t xml:space="preserve"> – Coming in at number 8 in OWASPS top 10, XSRF allows an attacker to make illegitimate requests on the victim’s behalf. </w:t>
       </w:r>
       <w:r>
         <w:t>It turns out that the page we visited earlier, the blog, is also vulnerable to XSRF. Go ahead and visit the Proxy-&gt;HTTP history tab and look at the request s</w:t>
@@ -3464,6 +3444,7 @@
   <w:style w:type="character" w:default="1" w:styleId="DefaultParagraphFont">
     <w:name w:val="Default Paragraph Font"/>
     <w:uiPriority w:val="1"/>
+    <w:semiHidden/>
     <w:unhideWhenUsed/>
   </w:style>
   <w:style w:type="table" w:default="1" w:styleId="TableNormal">

--- a/meetings/2017-01-24/lab_materials.docx
+++ b/meetings/2017-01-24/lab_materials.docx
@@ -1,6 +1,6 @@
 
 <file path=word/document.xml><?xml version="1.0" encoding="utf-8"?>
-<w:document xmlns:wpc="http://schemas.microsoft.com/office/word/2010/wordprocessingCanvas" xmlns:cx="http://schemas.microsoft.com/office/drawing/2014/chartex" xmlns:cx1="http://schemas.microsoft.com/office/drawing/2015/9/8/chartex" xmlns:cx2="http://schemas.microsoft.com/office/drawing/2015/10/21/chartex" xmlns:mc="http://schemas.openxmlformats.org/markup-compatibility/2006" xmlns:o="urn:schemas-microsoft-com:office:office" xmlns:r="http://schemas.openxmlformats.org/officeDocument/2006/relationships" xmlns:m="http://schemas.openxmlformats.org/officeDocument/2006/math" xmlns:v="urn:schemas-microsoft-com:vml" xmlns:wp14="http://schemas.microsoft.com/office/word/2010/wordprocessingDrawing" xmlns:wp="http://schemas.openxmlformats.org/drawingml/2006/wordprocessingDrawing" xmlns:w10="urn:schemas-microsoft-com:office:word" xmlns:w="http://schemas.openxmlformats.org/wordprocessingml/2006/main" xmlns:w14="http://schemas.microsoft.com/office/word/2010/wordml" xmlns:w15="http://schemas.microsoft.com/office/word/2012/wordml" xmlns:w16se="http://schemas.microsoft.com/office/word/2015/wordml/symex" xmlns:wpg="http://schemas.microsoft.com/office/word/2010/wordprocessingGroup" xmlns:wpi="http://schemas.microsoft.com/office/word/2010/wordprocessingInk" xmlns:wne="http://schemas.microsoft.com/office/word/2006/wordml" xmlns:wps="http://schemas.microsoft.com/office/word/2010/wordprocessingShape" mc:Ignorable="w14 w15 w16se wp14">
+<w:document xmlns:wpc="http://schemas.microsoft.com/office/word/2010/wordprocessingCanvas" xmlns:cx="http://schemas.microsoft.com/office/drawing/2014/chartex" xmlns:cx1="http://schemas.microsoft.com/office/drawing/2015/9/8/chartex" xmlns:cx2="http://schemas.microsoft.com/office/drawing/2015/10/21/chartex" xmlns:cx3="http://schemas.microsoft.com/office/drawing/2016/5/9/chartex" xmlns:cx4="http://schemas.microsoft.com/office/drawing/2016/5/10/chartex" xmlns:cx5="http://schemas.microsoft.com/office/drawing/2016/5/11/chartex" xmlns:mc="http://schemas.openxmlformats.org/markup-compatibility/2006" xmlns:o="urn:schemas-microsoft-com:office:office" xmlns:r="http://schemas.openxmlformats.org/officeDocument/2006/relationships" xmlns:m="http://schemas.openxmlformats.org/officeDocument/2006/math" xmlns:v="urn:schemas-microsoft-com:vml" xmlns:wp14="http://schemas.microsoft.com/office/word/2010/wordprocessingDrawing" xmlns:wp="http://schemas.openxmlformats.org/drawingml/2006/wordprocessingDrawing" xmlns:w10="urn:schemas-microsoft-com:office:word" xmlns:w="http://schemas.openxmlformats.org/wordprocessingml/2006/main" xmlns:w14="http://schemas.microsoft.com/office/word/2010/wordml" xmlns:w15="http://schemas.microsoft.com/office/word/2012/wordml" xmlns:w16se="http://schemas.microsoft.com/office/word/2015/wordml/symex" xmlns:wpg="http://schemas.microsoft.com/office/word/2010/wordprocessingGroup" xmlns:wpi="http://schemas.microsoft.com/office/word/2010/wordprocessingInk" xmlns:wne="http://schemas.microsoft.com/office/word/2006/wordml" xmlns:wps="http://schemas.microsoft.com/office/word/2010/wordprocessingShape" mc:Ignorable="w14 w15 w16se wp14">
   <w:body>
     <w:p>
       <w:pPr>
@@ -300,15 +300,7 @@
       </w:r>
       <w:proofErr w:type="spellEnd"/>
       <w:r>
-        <w:t xml:space="preserve"> </w:t>
-      </w:r>
-      <w:proofErr w:type="spellStart"/>
-      <w:r>
-        <w:t>config</w:t>
-      </w:r>
-      <w:proofErr w:type="spellEnd"/>
-      <w:r>
-        <w:t xml:space="preserve"> files:</w:t>
+        <w:t xml:space="preserve"> config files:</w:t>
       </w:r>
       <w:r>
         <w:br/>
@@ -463,7 +455,21 @@
         <w:rPr>
           <w:rFonts w:ascii="Consolas" w:hAnsi="Consolas"/>
         </w:rPr>
-        <w:t xml:space="preserve"> = ‘owasp10’;</w:t>
+        <w:t xml:space="preserve"> = ‘</w:t>
+      </w:r>
+      <w:proofErr w:type="spellStart"/>
+      <w:r>
+        <w:rPr>
+          <w:rFonts w:ascii="Consolas" w:hAnsi="Consolas"/>
+        </w:rPr>
+        <w:t>owasp10</w:t>
+      </w:r>
+      <w:proofErr w:type="spellEnd"/>
+      <w:r>
+        <w:rPr>
+          <w:rFonts w:ascii="Consolas" w:hAnsi="Consolas"/>
+        </w:rPr>
+        <w:t>’;</w:t>
       </w:r>
       <w:r>
         <w:rPr>
@@ -513,7 +519,15 @@
       </w:r>
       <w:proofErr w:type="spellEnd"/>
       <w:r>
-        <w:t xml:space="preserve"> 2 VMs running on the ACM network. Make sure you are connected and when you assemble your group, write the IP Address of the VM that was assigned to you here.</w:t>
+        <w:t xml:space="preserve"> 2 </w:t>
+      </w:r>
+      <w:proofErr w:type="spellStart"/>
+      <w:r>
+        <w:t>VMs</w:t>
+      </w:r>
+      <w:proofErr w:type="spellEnd"/>
+      <w:r>
+        <w:t xml:space="preserve"> running on the ACM network. Make sure you are connected and when you assemble your group, write the IP Address of the VM that was assigned to you here.</w:t>
       </w:r>
       <w:r>
         <w:br/>
@@ -1318,8 +1332,6 @@
       <w:r>
         <w:t>Navigate to the IP address that was assigned to you in part 1. You will be presented with a page that looks like this:</w:t>
       </w:r>
-      <w:bookmarkStart w:id="0" w:name="_GoBack"/>
-      <w:bookmarkEnd w:id="0"/>
       <w:r>
         <w:br/>
       </w:r>
@@ -1640,21 +1652,7 @@
         <w:rPr>
           <w:rFonts w:ascii="Consolas" w:hAnsi="Consolas"/>
         </w:rPr>
-        <w:t>&lt;script&gt;alert(“XSS!</w:t>
-      </w:r>
-      <w:proofErr w:type="gramStart"/>
-      <w:r>
-        <w:rPr>
-          <w:rFonts w:ascii="Consolas" w:hAnsi="Consolas"/>
-        </w:rPr>
-        <w:t>”);&lt;</w:t>
-      </w:r>
-      <w:proofErr w:type="gramEnd"/>
-      <w:r>
-        <w:rPr>
-          <w:rFonts w:ascii="Consolas" w:hAnsi="Consolas"/>
-        </w:rPr>
-        <w:t>/script&gt;</w:t>
+        <w:t>&lt;script&gt;alert(“XSS!”);&lt;/script&gt;</w:t>
       </w:r>
       <w:r>
         <w:t xml:space="preserve"> into the blog and submit:</w:t>
@@ -2301,7 +2299,15 @@
         <w:t>XSRF</w:t>
       </w:r>
       <w:r>
-        <w:t xml:space="preserve"> – Coming in at number 8 in OWASPS top 10, XSRF allows an attacker to make illegitimate requests on the victim’s behalf. </w:t>
+        <w:t xml:space="preserve"> –</w:t>
+      </w:r>
+      <w:r>
+        <w:t xml:space="preserve"> Coming in at number 8 in OWASPs</w:t>
+      </w:r>
+      <w:bookmarkStart w:id="0" w:name="_GoBack"/>
+      <w:bookmarkEnd w:id="0"/>
+      <w:r>
+        <w:t xml:space="preserve"> top 10, XSRF allows an attacker to make illegitimate requests on the victim’s behalf. </w:t>
       </w:r>
       <w:r>
         <w:t>It turns out that the page we visited earlier, the blog, is also vulnerable to XSRF. Go ahead and visit the Proxy-&gt;HTTP history tab and look at the request s</w:t>
@@ -2581,7 +2587,7 @@
 </file>
 
 <file path=word/numbering.xml><?xml version="1.0" encoding="utf-8"?>
-<w:numbering xmlns:wpc="http://schemas.microsoft.com/office/word/2010/wordprocessingCanvas" xmlns:cx="http://schemas.microsoft.com/office/drawing/2014/chartex" xmlns:cx1="http://schemas.microsoft.com/office/drawing/2015/9/8/chartex" xmlns:cx2="http://schemas.microsoft.com/office/drawing/2015/10/21/chartex" xmlns:mc="http://schemas.openxmlformats.org/markup-compatibility/2006" xmlns:o="urn:schemas-microsoft-com:office:office" xmlns:r="http://schemas.openxmlformats.org/officeDocument/2006/relationships" xmlns:m="http://schemas.openxmlformats.org/officeDocument/2006/math" xmlns:v="urn:schemas-microsoft-com:vml" xmlns:wp14="http://schemas.microsoft.com/office/word/2010/wordprocessingDrawing" xmlns:wp="http://schemas.openxmlformats.org/drawingml/2006/wordprocessingDrawing" xmlns:w10="urn:schemas-microsoft-com:office:word" xmlns:w="http://schemas.openxmlformats.org/wordprocessingml/2006/main" xmlns:w14="http://schemas.microsoft.com/office/word/2010/wordml" xmlns:w15="http://schemas.microsoft.com/office/word/2012/wordml" xmlns:w16se="http://schemas.microsoft.com/office/word/2015/wordml/symex" xmlns:wpg="http://schemas.microsoft.com/office/word/2010/wordprocessingGroup" xmlns:wpi="http://schemas.microsoft.com/office/word/2010/wordprocessingInk" xmlns:wne="http://schemas.microsoft.com/office/word/2006/wordml" xmlns:wps="http://schemas.microsoft.com/office/word/2010/wordprocessingShape" mc:Ignorable="w14 w15 w16se wp14">
+<w:numbering xmlns:wpc="http://schemas.microsoft.com/office/word/2010/wordprocessingCanvas" xmlns:cx="http://schemas.microsoft.com/office/drawing/2014/chartex" xmlns:cx1="http://schemas.microsoft.com/office/drawing/2015/9/8/chartex" xmlns:cx2="http://schemas.microsoft.com/office/drawing/2015/10/21/chartex" xmlns:cx3="http://schemas.microsoft.com/office/drawing/2016/5/9/chartex" xmlns:cx4="http://schemas.microsoft.com/office/drawing/2016/5/10/chartex" xmlns:cx5="http://schemas.microsoft.com/office/drawing/2016/5/11/chartex" xmlns:mc="http://schemas.openxmlformats.org/markup-compatibility/2006" xmlns:o="urn:schemas-microsoft-com:office:office" xmlns:r="http://schemas.openxmlformats.org/officeDocument/2006/relationships" xmlns:m="http://schemas.openxmlformats.org/officeDocument/2006/math" xmlns:v="urn:schemas-microsoft-com:vml" xmlns:wp14="http://schemas.microsoft.com/office/word/2010/wordprocessingDrawing" xmlns:wp="http://schemas.openxmlformats.org/drawingml/2006/wordprocessingDrawing" xmlns:w10="urn:schemas-microsoft-com:office:word" xmlns:w="http://schemas.openxmlformats.org/wordprocessingml/2006/main" xmlns:w14="http://schemas.microsoft.com/office/word/2010/wordml" xmlns:w15="http://schemas.microsoft.com/office/word/2012/wordml" xmlns:w16se="http://schemas.microsoft.com/office/word/2015/wordml/symex" xmlns:wpg="http://schemas.microsoft.com/office/word/2010/wordprocessingGroup" xmlns:wpi="http://schemas.microsoft.com/office/word/2010/wordprocessingInk" xmlns:wne="http://schemas.microsoft.com/office/word/2006/wordml" xmlns:wps="http://schemas.microsoft.com/office/word/2010/wordprocessingShape" mc:Ignorable="w14 w15 w16se wp14">
   <w:abstractNum w:abstractNumId="0" w15:restartNumberingAfterBreak="0">
     <w:nsid w:val="056B02FD"/>
     <w:multiLevelType w:val="hybridMultilevel"/>
@@ -3042,7 +3048,7 @@
       </w:pPr>
     </w:pPrDefault>
   </w:docDefaults>
-  <w:latentStyles w:defLockedState="0" w:defUIPriority="99" w:defSemiHidden="0" w:defUnhideWhenUsed="0" w:defQFormat="0" w:count="372">
+  <w:latentStyles w:defLockedState="0" w:defUIPriority="99" w:defSemiHidden="0" w:defUnhideWhenUsed="0" w:defQFormat="0" w:count="374">
     <w:lsdException w:name="Normal" w:uiPriority="0" w:qFormat="1"/>
     <w:lsdException w:name="heading 1" w:uiPriority="9" w:qFormat="1"/>
     <w:lsdException w:name="heading 2" w:semiHidden="1" w:uiPriority="9" w:unhideWhenUsed="1" w:qFormat="1"/>
@@ -3148,7 +3154,6 @@
     <w:lsdException w:name="HTML Sample" w:semiHidden="1" w:unhideWhenUsed="1"/>
     <w:lsdException w:name="HTML Typewriter" w:semiHidden="1" w:unhideWhenUsed="1"/>
     <w:lsdException w:name="HTML Variable" w:semiHidden="1" w:unhideWhenUsed="1"/>
-    <w:lsdException w:name="Normal Table" w:semiHidden="1" w:unhideWhenUsed="1"/>
     <w:lsdException w:name="annotation subject" w:semiHidden="1" w:unhideWhenUsed="1"/>
     <w:lsdException w:name="No List" w:semiHidden="1" w:unhideWhenUsed="1"/>
     <w:lsdException w:name="Outline List 1" w:semiHidden="1" w:unhideWhenUsed="1"/>
@@ -3194,11 +3199,9 @@
     <w:lsdException w:name="Table Subtle 1" w:semiHidden="1" w:unhideWhenUsed="1"/>
     <w:lsdException w:name="Table Subtle 2" w:semiHidden="1" w:unhideWhenUsed="1"/>
     <w:lsdException w:name="Table Web 1" w:semiHidden="1" w:unhideWhenUsed="1"/>
-    <w:lsdException w:name="Table Web 2" w:semiHidden="1" w:unhideWhenUsed="1"/>
     <w:lsdException w:name="Table Web 3" w:semiHidden="1" w:unhideWhenUsed="1"/>
     <w:lsdException w:name="Balloon Text" w:semiHidden="1" w:unhideWhenUsed="1"/>
     <w:lsdException w:name="Table Grid" w:uiPriority="39"/>
-    <w:lsdException w:name="Table Theme" w:semiHidden="1" w:unhideWhenUsed="1"/>
     <w:lsdException w:name="Placeholder Text" w:semiHidden="1"/>
     <w:lsdException w:name="No Spacing" w:uiPriority="1" w:qFormat="1"/>
     <w:lsdException w:name="Light Shading" w:uiPriority="60"/>
@@ -3415,6 +3418,8 @@
     <w:lsdException w:name="List Table 6 Colorful Accent 6" w:uiPriority="51"/>
     <w:lsdException w:name="List Table 7 Colorful Accent 6" w:uiPriority="52"/>
     <w:lsdException w:name="Mention" w:semiHidden="1" w:unhideWhenUsed="1"/>
+    <w:lsdException w:name="Smart Hyperlink" w:semiHidden="1" w:unhideWhenUsed="1"/>
+    <w:lsdException w:name="Hashtag" w:semiHidden="1" w:unhideWhenUsed="1"/>
   </w:latentStyles>
   <w:style w:type="paragraph" w:default="1" w:styleId="Normal">
     <w:name w:val="Normal"/>

--- a/meetings/2017-01-24/lab_materials.docx
+++ b/meetings/2017-01-24/lab_materials.docx
@@ -1,20 +1,33 @@
 
 <file path=word/document.xml><?xml version="1.0" encoding="utf-8"?>
-<w:document xmlns:wpc="http://schemas.microsoft.com/office/word/2010/wordprocessingCanvas" xmlns:cx="http://schemas.microsoft.com/office/drawing/2014/chartex" xmlns:cx1="http://schemas.microsoft.com/office/drawing/2015/9/8/chartex" xmlns:cx2="http://schemas.microsoft.com/office/drawing/2015/10/21/chartex" xmlns:cx3="http://schemas.microsoft.com/office/drawing/2016/5/9/chartex" xmlns:cx4="http://schemas.microsoft.com/office/drawing/2016/5/10/chartex" xmlns:cx5="http://schemas.microsoft.com/office/drawing/2016/5/11/chartex" xmlns:mc="http://schemas.openxmlformats.org/markup-compatibility/2006" xmlns:o="urn:schemas-microsoft-com:office:office" xmlns:r="http://schemas.openxmlformats.org/officeDocument/2006/relationships" xmlns:m="http://schemas.openxmlformats.org/officeDocument/2006/math" xmlns:v="urn:schemas-microsoft-com:vml" xmlns:wp14="http://schemas.microsoft.com/office/word/2010/wordprocessingDrawing" xmlns:wp="http://schemas.openxmlformats.org/drawingml/2006/wordprocessingDrawing" xmlns:w10="urn:schemas-microsoft-com:office:word" xmlns:w="http://schemas.openxmlformats.org/wordprocessingml/2006/main" xmlns:w14="http://schemas.microsoft.com/office/word/2010/wordml" xmlns:w15="http://schemas.microsoft.com/office/word/2012/wordml" xmlns:w16se="http://schemas.microsoft.com/office/word/2015/wordml/symex" xmlns:wpg="http://schemas.microsoft.com/office/word/2010/wordprocessingGroup" xmlns:wpi="http://schemas.microsoft.com/office/word/2010/wordprocessingInk" xmlns:wne="http://schemas.microsoft.com/office/word/2006/wordml" xmlns:wps="http://schemas.microsoft.com/office/word/2010/wordprocessingShape" mc:Ignorable="w14 w15 w16se wp14">
+<w:document xmlns:wpc="http://schemas.microsoft.com/office/word/2010/wordprocessingCanvas" xmlns:cx="http://schemas.microsoft.com/office/drawing/2014/chartex" xmlns:cx1="http://schemas.microsoft.com/office/drawing/2015/9/8/chartex" xmlns:cx2="http://schemas.microsoft.com/office/drawing/2015/10/21/chartex" xmlns:mc="http://schemas.openxmlformats.org/markup-compatibility/2006" xmlns:o="urn:schemas-microsoft-com:office:office" xmlns:r="http://schemas.openxmlformats.org/officeDocument/2006/relationships" xmlns:m="http://schemas.openxmlformats.org/officeDocument/2006/math" xmlns:v="urn:schemas-microsoft-com:vml" xmlns:wp14="http://schemas.microsoft.com/office/word/2010/wordprocessingDrawing" xmlns:wp="http://schemas.openxmlformats.org/drawingml/2006/wordprocessingDrawing" xmlns:w10="urn:schemas-microsoft-com:office:word" xmlns:w="http://schemas.openxmlformats.org/wordprocessingml/2006/main" xmlns:w14="http://schemas.microsoft.com/office/word/2010/wordml" xmlns:w15="http://schemas.microsoft.com/office/word/2012/wordml" xmlns:w16se="http://schemas.microsoft.com/office/word/2015/wordml/symex" xmlns:wpg="http://schemas.microsoft.com/office/word/2010/wordprocessingGroup" xmlns:wpi="http://schemas.microsoft.com/office/word/2010/wordprocessingInk" xmlns:wne="http://schemas.microsoft.com/office/word/2006/wordml" xmlns:wps="http://schemas.microsoft.com/office/word/2010/wordprocessingShape" mc:Ignorable="w14 w15 w16se wp14">
   <w:body>
     <w:p>
-      <w:pPr>
-        <w:jc w:val="center"/>
-      </w:pPr>
       <w:r>
         <w:rPr>
           <w:noProof/>
         </w:rPr>
         <w:drawing>
-          <wp:inline distT="0" distB="0" distL="0" distR="0">
-            <wp:extent cx="5943600" cy="1162050"/>
-            <wp:effectExtent l="0" t="0" r="0" b="0"/>
-            <wp:docPr id="2" name="Picture 2"/>
+          <wp:anchor distT="0" distB="0" distL="114300" distR="114300" simplePos="0" relativeHeight="251669504" behindDoc="1" locked="0" layoutInCell="1" allowOverlap="1" wp14:anchorId="201CC0FD" wp14:editId="0A247EBC">
+            <wp:simplePos x="0" y="0"/>
+            <wp:positionH relativeFrom="column">
+              <wp:align>center</wp:align>
+            </wp:positionH>
+            <wp:positionV relativeFrom="paragraph">
+              <wp:posOffset>0</wp:posOffset>
+            </wp:positionV>
+            <wp:extent cx="6803136" cy="1161288"/>
+            <wp:effectExtent l="0" t="0" r="0" b="1270"/>
+            <wp:wrapTight wrapText="bothSides">
+              <wp:wrapPolygon edited="0">
+                <wp:start x="0" y="0"/>
+                <wp:lineTo x="0" y="21269"/>
+                <wp:lineTo x="21533" y="21269"/>
+                <wp:lineTo x="21533" y="0"/>
+                <wp:lineTo x="0" y="0"/>
+              </wp:wrapPolygon>
+            </wp:wrapTight>
+            <wp:docPr id="3" name="Picture 3"/>
             <wp:cNvGraphicFramePr>
               <a:graphicFrameLocks xmlns:a="http://schemas.openxmlformats.org/drawingml/2006/main" noChangeAspect="1"/>
             </wp:cNvGraphicFramePr>
@@ -43,7 +56,7 @@
                   <pic:spPr bwMode="auto">
                     <a:xfrm>
                       <a:off x="0" y="0"/>
-                      <a:ext cx="5943600" cy="1162050"/>
+                      <a:ext cx="6803136" cy="1161288"/>
                     </a:xfrm>
                     <a:prstGeom prst="rect">
                       <a:avLst/>
@@ -56,14 +69,15 @@
                 </pic:pic>
               </a:graphicData>
             </a:graphic>
-          </wp:inline>
+            <wp14:sizeRelH relativeFrom="margin">
+              <wp14:pctWidth>0</wp14:pctWidth>
+            </wp14:sizeRelH>
+            <wp14:sizeRelV relativeFrom="margin">
+              <wp14:pctHeight>0</wp14:pctHeight>
+            </wp14:sizeRelV>
+          </wp:anchor>
         </w:drawing>
       </w:r>
-    </w:p>
-    <w:p>
-      <w:pPr>
-        <w:spacing w:after="0"/>
-      </w:pPr>
       <w:r>
         <w:rPr>
           <w:b/>
@@ -218,8 +232,16 @@
           <w:rPr>
             <w:rStyle w:val="Hyperlink"/>
           </w:rPr>
-          <w:t>https://portswigger.net/burp/freedownload</w:t>
+          <w:t>portswigger.net/burp/</w:t>
         </w:r>
+        <w:proofErr w:type="spellStart"/>
+        <w:r>
+          <w:rPr>
+            <w:rStyle w:val="Hyperlink"/>
+          </w:rPr>
+          <w:t>freedownload</w:t>
+        </w:r>
+        <w:proofErr w:type="spellEnd"/>
       </w:hyperlink>
       <w:r>
         <w:t xml:space="preserve"> </w:t>
@@ -300,7 +322,15 @@
       </w:r>
       <w:proofErr w:type="spellEnd"/>
       <w:r>
-        <w:t xml:space="preserve"> config files:</w:t>
+        <w:t xml:space="preserve"> </w:t>
+      </w:r>
+      <w:proofErr w:type="spellStart"/>
+      <w:r>
+        <w:t>config</w:t>
+      </w:r>
+      <w:proofErr w:type="spellEnd"/>
+      <w:r>
+        <w:t xml:space="preserve"> files:</w:t>
       </w:r>
       <w:r>
         <w:br/>
@@ -455,21 +485,7 @@
         <w:rPr>
           <w:rFonts w:ascii="Consolas" w:hAnsi="Consolas"/>
         </w:rPr>
-        <w:t xml:space="preserve"> = ‘</w:t>
-      </w:r>
-      <w:proofErr w:type="spellStart"/>
-      <w:r>
-        <w:rPr>
-          <w:rFonts w:ascii="Consolas" w:hAnsi="Consolas"/>
-        </w:rPr>
-        <w:t>owasp10</w:t>
-      </w:r>
-      <w:proofErr w:type="spellEnd"/>
-      <w:r>
-        <w:rPr>
-          <w:rFonts w:ascii="Consolas" w:hAnsi="Consolas"/>
-        </w:rPr>
-        <w:t>’;</w:t>
+        <w:t xml:space="preserve"> = ‘owasp10’;</w:t>
       </w:r>
       <w:r>
         <w:rPr>
@@ -497,6 +513,116 @@
         </w:rPr>
         <w:t xml:space="preserve"> </w:t>
       </w:r>
+    </w:p>
+    <w:p>
+      <w:pPr>
+        <w:rPr>
+          <w:sz w:val="40"/>
+          <w:szCs w:val="40"/>
+        </w:rPr>
+      </w:pPr>
+      <w:r>
+        <w:rPr>
+          <w:b/>
+          <w:sz w:val="40"/>
+          <w:szCs w:val="40"/>
+          <w:u w:val="single"/>
+        </w:rPr>
+        <w:lastRenderedPageBreak/>
+        <w:t>Disclaimer</w:t>
+      </w:r>
+    </w:p>
+    <w:p>
+      <w:r>
+        <w:t xml:space="preserve">The information provided herein is intended for educational purposes only. </w:t>
+      </w:r>
+      <w:r>
+        <w:t xml:space="preserve">Misuse of the materials presented could lead towards criminal charges. Please refer to any applicable local, state and federal laws that may apply. Any actions taken or resulting from following this guide are the responsibility of the reader and the reader alone. I nor the Association for Computing Machinery at the University of Illinois at Chicago will be held responsible in the event that any of this information is misused. </w:t>
+      </w:r>
+    </w:p>
+    <w:p/>
+    <w:p>
+      <w:r>
+        <w:t>Please take care and exercise caution: ignorance is not an excuse.</w:t>
+      </w:r>
+    </w:p>
+    <w:p/>
+    <w:p>
+      <w:bookmarkStart w:id="0" w:name="_GoBack"/>
+      <w:bookmarkEnd w:id="0"/>
+    </w:p>
+    <w:p>
+      <w:pPr>
+        <w:jc w:val="center"/>
+      </w:pPr>
+      <w:r>
+        <w:rPr>
+          <w:rFonts w:ascii="Arial" w:hAnsi="Arial" w:cs="Arial"/>
+          <w:noProof/>
+          <w:sz w:val="20"/>
+          <w:szCs w:val="20"/>
+        </w:rPr>
+        <w:drawing>
+          <wp:inline distT="0" distB="0" distL="0" distR="0" wp14:anchorId="34019523" wp14:editId="3BC338CF">
+            <wp:extent cx="4125191" cy="3781425"/>
+            <wp:effectExtent l="0" t="0" r="8890" b="0"/>
+            <wp:docPr id="10" name="Picture 10" descr="Image result for alert png"/>
+            <wp:cNvGraphicFramePr>
+              <a:graphicFrameLocks xmlns:a="http://schemas.openxmlformats.org/drawingml/2006/main" noChangeAspect="1"/>
+            </wp:cNvGraphicFramePr>
+            <a:graphic xmlns:a="http://schemas.openxmlformats.org/drawingml/2006/main">
+              <a:graphicData uri="http://schemas.openxmlformats.org/drawingml/2006/picture">
+                <pic:pic xmlns:pic="http://schemas.openxmlformats.org/drawingml/2006/picture">
+                  <pic:nvPicPr>
+                    <pic:cNvPr id="0" name="Picture 3" descr="Image result for alert png"/>
+                    <pic:cNvPicPr>
+                      <a:picLocks noChangeAspect="1" noChangeArrowheads="1"/>
+                    </pic:cNvPicPr>
+                  </pic:nvPicPr>
+                  <pic:blipFill>
+                    <a:blip r:embed="rId10">
+                      <a:extLst>
+                        <a:ext uri="{28A0092B-C50C-407E-A947-70E740481C1C}">
+                          <a14:useLocalDpi xmlns:a14="http://schemas.microsoft.com/office/drawing/2010/main" val="0"/>
+                        </a:ext>
+                      </a:extLst>
+                    </a:blip>
+                    <a:srcRect/>
+                    <a:stretch>
+                      <a:fillRect/>
+                    </a:stretch>
+                  </pic:blipFill>
+                  <pic:spPr bwMode="auto">
+                    <a:xfrm>
+                      <a:off x="0" y="0"/>
+                      <a:ext cx="4133296" cy="3788855"/>
+                    </a:xfrm>
+                    <a:prstGeom prst="rect">
+                      <a:avLst/>
+                    </a:prstGeom>
+                    <a:noFill/>
+                    <a:ln>
+                      <a:noFill/>
+                    </a:ln>
+                  </pic:spPr>
+                </pic:pic>
+              </a:graphicData>
+            </a:graphic>
+          </wp:inline>
+        </w:drawing>
+      </w:r>
+    </w:p>
+    <w:p>
+      <w:pPr>
+        <w:ind w:left="360"/>
+        <w:jc w:val="center"/>
+      </w:pPr>
+    </w:p>
+    <w:p>
+      <w:pPr>
+        <w:ind w:left="360"/>
+        <w:jc w:val="both"/>
+      </w:pPr>
       <w:r>
         <w:br w:type="page"/>
       </w:r>
@@ -519,15 +645,7 @@
       </w:r>
       <w:proofErr w:type="spellEnd"/>
       <w:r>
-        <w:t xml:space="preserve"> 2 </w:t>
-      </w:r>
-      <w:proofErr w:type="spellStart"/>
-      <w:r>
-        <w:t>VMs</w:t>
-      </w:r>
-      <w:proofErr w:type="spellEnd"/>
-      <w:r>
-        <w:t xml:space="preserve"> running on the ACM network. Make sure you are connected and when you assemble your group, write the IP Address of the VM that was assigned to you here.</w:t>
+        <w:t xml:space="preserve"> 2 VMs running on the ACM network. Make sure you are connected and when you assemble your group, write the IP Address of the VM that was assigned to you here.</w:t>
       </w:r>
       <w:r>
         <w:br/>
@@ -575,7 +693,7 @@
                     <pic:cNvPicPr/>
                   </pic:nvPicPr>
                   <pic:blipFill>
-                    <a:blip r:embed="rId10">
+                    <a:blip r:embed="rId11">
                       <a:extLst>
                         <a:ext uri="{28A0092B-C50C-407E-A947-70E740481C1C}">
                           <a14:useLocalDpi xmlns:a14="http://schemas.microsoft.com/office/drawing/2010/main" val="0"/>
@@ -722,7 +840,7 @@
                     </pic:cNvPicPr>
                   </pic:nvPicPr>
                   <pic:blipFill>
-                    <a:blip r:embed="rId11">
+                    <a:blip r:embed="rId12">
                       <a:extLst>
                         <a:ext uri="{28A0092B-C50C-407E-A947-70E740481C1C}">
                           <a14:useLocalDpi xmlns:a14="http://schemas.microsoft.com/office/drawing/2010/main" val="0"/>
@@ -825,7 +943,7 @@
                     </pic:cNvPicPr>
                   </pic:nvPicPr>
                   <pic:blipFill>
-                    <a:blip r:embed="rId12">
+                    <a:blip r:embed="rId13">
                       <a:extLst>
                         <a:ext uri="{28A0092B-C50C-407E-A947-70E740481C1C}">
                           <a14:useLocalDpi xmlns:a14="http://schemas.microsoft.com/office/drawing/2010/main" val="0"/>
@@ -884,7 +1002,7 @@
                     </pic:cNvPicPr>
                   </pic:nvPicPr>
                   <pic:blipFill>
-                    <a:blip r:embed="rId13">
+                    <a:blip r:embed="rId14">
                       <a:extLst>
                         <a:ext uri="{28A0092B-C50C-407E-A947-70E740481C1C}">
                           <a14:useLocalDpi xmlns:a14="http://schemas.microsoft.com/office/drawing/2010/main" val="0"/>
@@ -938,7 +1056,7 @@
       <w:r>
         <w:t xml:space="preserve"> on your Desktop. You can also visit </w:t>
       </w:r>
-      <w:hyperlink r:id="rId14" w:history="1">
+      <w:hyperlink r:id="rId15" w:history="1">
         <w:r>
           <w:rPr>
             <w:rStyle w:val="Hyperlink"/>
@@ -991,7 +1109,7 @@
                     </pic:cNvPicPr>
                   </pic:nvPicPr>
                   <pic:blipFill>
-                    <a:blip r:embed="rId15">
+                    <a:blip r:embed="rId16">
                       <a:extLst>
                         <a:ext uri="{28A0092B-C50C-407E-A947-70E740481C1C}">
                           <a14:useLocalDpi xmlns:a14="http://schemas.microsoft.com/office/drawing/2010/main" val="0"/>
@@ -1099,7 +1217,7 @@
                     </pic:cNvPicPr>
                   </pic:nvPicPr>
                   <pic:blipFill>
-                    <a:blip r:embed="rId16">
+                    <a:blip r:embed="rId17">
                       <a:extLst>
                         <a:ext uri="{28A0092B-C50C-407E-A947-70E740481C1C}">
                           <a14:useLocalDpi xmlns:a14="http://schemas.microsoft.com/office/drawing/2010/main" val="0"/>
@@ -1172,7 +1290,7 @@
                     </pic:cNvPicPr>
                   </pic:nvPicPr>
                   <pic:blipFill>
-                    <a:blip r:embed="rId17">
+                    <a:blip r:embed="rId18">
                       <a:extLst>
                         <a:ext uri="{28A0092B-C50C-407E-A947-70E740481C1C}">
                           <a14:useLocalDpi xmlns:a14="http://schemas.microsoft.com/office/drawing/2010/main" val="0"/>
@@ -1292,7 +1410,7 @@
                     </pic:cNvPicPr>
                   </pic:nvPicPr>
                   <pic:blipFill>
-                    <a:blip r:embed="rId18">
+                    <a:blip r:embed="rId19">
                       <a:extLst>
                         <a:ext uri="{28A0092B-C50C-407E-A947-70E740481C1C}">
                           <a14:useLocalDpi xmlns:a14="http://schemas.microsoft.com/office/drawing/2010/main" val="0"/>
@@ -1446,7 +1564,7 @@
                     </pic:cNvPicPr>
                   </pic:nvPicPr>
                   <pic:blipFill>
-                    <a:blip r:embed="rId19">
+                    <a:blip r:embed="rId20">
                       <a:extLst>
                         <a:ext uri="{28A0092B-C50C-407E-A947-70E740481C1C}">
                           <a14:useLocalDpi xmlns:a14="http://schemas.microsoft.com/office/drawing/2010/main" val="0"/>
@@ -1524,7 +1642,7 @@
                     </pic:cNvPicPr>
                   </pic:nvPicPr>
                   <pic:blipFill>
-                    <a:blip r:embed="rId20">
+                    <a:blip r:embed="rId21">
                       <a:extLst>
                         <a:ext uri="{28A0092B-C50C-407E-A947-70E740481C1C}">
                           <a14:useLocalDpi xmlns:a14="http://schemas.microsoft.com/office/drawing/2010/main" val="0"/>
@@ -1608,7 +1726,7 @@
                     </pic:cNvPicPr>
                   </pic:nvPicPr>
                   <pic:blipFill>
-                    <a:blip r:embed="rId21">
+                    <a:blip r:embed="rId22">
                       <a:extLst>
                         <a:ext uri="{28A0092B-C50C-407E-A947-70E740481C1C}">
                           <a14:useLocalDpi xmlns:a14="http://schemas.microsoft.com/office/drawing/2010/main" val="0"/>
@@ -1760,7 +1878,7 @@
                     </pic:cNvPicPr>
                   </pic:nvPicPr>
                   <pic:blipFill>
-                    <a:blip r:embed="rId22">
+                    <a:blip r:embed="rId23">
                       <a:extLst>
                         <a:ext uri="{28A0092B-C50C-407E-A947-70E740481C1C}">
                           <a14:useLocalDpi xmlns:a14="http://schemas.microsoft.com/office/drawing/2010/main" val="0"/>
@@ -1864,7 +1982,7 @@
                     </pic:cNvPicPr>
                   </pic:nvPicPr>
                   <pic:blipFill>
-                    <a:blip r:embed="rId23">
+                    <a:blip r:embed="rId24">
                       <a:extLst>
                         <a:ext uri="{28A0092B-C50C-407E-A947-70E740481C1C}">
                           <a14:useLocalDpi xmlns:a14="http://schemas.microsoft.com/office/drawing/2010/main" val="0"/>
@@ -1932,7 +2050,7 @@
                     </pic:cNvPicPr>
                   </pic:nvPicPr>
                   <pic:blipFill>
-                    <a:blip r:embed="rId24">
+                    <a:blip r:embed="rId25">
                       <a:extLst>
                         <a:ext uri="{28A0092B-C50C-407E-A947-70E740481C1C}">
                           <a14:useLocalDpi xmlns:a14="http://schemas.microsoft.com/office/drawing/2010/main" val="0"/>
@@ -2084,7 +2202,7 @@
                     </pic:cNvPicPr>
                   </pic:nvPicPr>
                   <pic:blipFill>
-                    <a:blip r:embed="rId25">
+                    <a:blip r:embed="rId26">
                       <a:extLst>
                         <a:ext uri="{28A0092B-C50C-407E-A947-70E740481C1C}">
                           <a14:useLocalDpi xmlns:a14="http://schemas.microsoft.com/office/drawing/2010/main" val="0"/>
@@ -2191,7 +2309,7 @@
                     </pic:cNvPicPr>
                   </pic:nvPicPr>
                   <pic:blipFill>
-                    <a:blip r:embed="rId26">
+                    <a:blip r:embed="rId27">
                       <a:extLst>
                         <a:ext uri="{28A0092B-C50C-407E-A947-70E740481C1C}">
                           <a14:useLocalDpi xmlns:a14="http://schemas.microsoft.com/office/drawing/2010/main" val="0"/>
@@ -2304,8 +2422,6 @@
       <w:r>
         <w:t xml:space="preserve"> Coming in at number 8 in OWASPs</w:t>
       </w:r>
-      <w:bookmarkStart w:id="0" w:name="_GoBack"/>
-      <w:bookmarkEnd w:id="0"/>
       <w:r>
         <w:t xml:space="preserve"> top 10, XSRF allows an attacker to make illegitimate requests on the victim’s behalf. </w:t>
       </w:r>
@@ -2338,7 +2454,7 @@
                     <pic:cNvPicPr/>
                   </pic:nvPicPr>
                   <pic:blipFill>
-                    <a:blip r:embed="rId27"/>
+                    <a:blip r:embed="rId28"/>
                     <a:stretch>
                       <a:fillRect/>
                     </a:stretch>
@@ -2426,7 +2542,7 @@
       <w:r>
         <w:t xml:space="preserve">. To make it easier for you guys, I’ve created a template under my webpage located at </w:t>
       </w:r>
-      <w:hyperlink r:id="rId28" w:history="1">
+      <w:hyperlink r:id="rId29" w:history="1">
         <w:r>
           <w:rPr>
             <w:rStyle w:val="Hyperlink"/>
@@ -2483,7 +2599,7 @@
                     </pic:cNvPicPr>
                   </pic:nvPicPr>
                   <pic:blipFill>
-                    <a:blip r:embed="rId29" cstate="print">
+                    <a:blip r:embed="rId30" cstate="print">
                       <a:extLst>
                         <a:ext uri="{28A0092B-C50C-407E-A947-70E740481C1C}">
                           <a14:useLocalDpi xmlns:a14="http://schemas.microsoft.com/office/drawing/2010/main" val="0"/>
@@ -2587,7 +2703,7 @@
 </file>
 
 <file path=word/numbering.xml><?xml version="1.0" encoding="utf-8"?>
-<w:numbering xmlns:wpc="http://schemas.microsoft.com/office/word/2010/wordprocessingCanvas" xmlns:cx="http://schemas.microsoft.com/office/drawing/2014/chartex" xmlns:cx1="http://schemas.microsoft.com/office/drawing/2015/9/8/chartex" xmlns:cx2="http://schemas.microsoft.com/office/drawing/2015/10/21/chartex" xmlns:cx3="http://schemas.microsoft.com/office/drawing/2016/5/9/chartex" xmlns:cx4="http://schemas.microsoft.com/office/drawing/2016/5/10/chartex" xmlns:cx5="http://schemas.microsoft.com/office/drawing/2016/5/11/chartex" xmlns:mc="http://schemas.openxmlformats.org/markup-compatibility/2006" xmlns:o="urn:schemas-microsoft-com:office:office" xmlns:r="http://schemas.openxmlformats.org/officeDocument/2006/relationships" xmlns:m="http://schemas.openxmlformats.org/officeDocument/2006/math" xmlns:v="urn:schemas-microsoft-com:vml" xmlns:wp14="http://schemas.microsoft.com/office/word/2010/wordprocessingDrawing" xmlns:wp="http://schemas.openxmlformats.org/drawingml/2006/wordprocessingDrawing" xmlns:w10="urn:schemas-microsoft-com:office:word" xmlns:w="http://schemas.openxmlformats.org/wordprocessingml/2006/main" xmlns:w14="http://schemas.microsoft.com/office/word/2010/wordml" xmlns:w15="http://schemas.microsoft.com/office/word/2012/wordml" xmlns:w16se="http://schemas.microsoft.com/office/word/2015/wordml/symex" xmlns:wpg="http://schemas.microsoft.com/office/word/2010/wordprocessingGroup" xmlns:wpi="http://schemas.microsoft.com/office/word/2010/wordprocessingInk" xmlns:wne="http://schemas.microsoft.com/office/word/2006/wordml" xmlns:wps="http://schemas.microsoft.com/office/word/2010/wordprocessingShape" mc:Ignorable="w14 w15 w16se wp14">
+<w:numbering xmlns:wpc="http://schemas.microsoft.com/office/word/2010/wordprocessingCanvas" xmlns:cx="http://schemas.microsoft.com/office/drawing/2014/chartex" xmlns:cx1="http://schemas.microsoft.com/office/drawing/2015/9/8/chartex" xmlns:cx2="http://schemas.microsoft.com/office/drawing/2015/10/21/chartex" xmlns:mc="http://schemas.openxmlformats.org/markup-compatibility/2006" xmlns:o="urn:schemas-microsoft-com:office:office" xmlns:r="http://schemas.openxmlformats.org/officeDocument/2006/relationships" xmlns:m="http://schemas.openxmlformats.org/officeDocument/2006/math" xmlns:v="urn:schemas-microsoft-com:vml" xmlns:wp14="http://schemas.microsoft.com/office/word/2010/wordprocessingDrawing" xmlns:wp="http://schemas.openxmlformats.org/drawingml/2006/wordprocessingDrawing" xmlns:w10="urn:schemas-microsoft-com:office:word" xmlns:w="http://schemas.openxmlformats.org/wordprocessingml/2006/main" xmlns:w14="http://schemas.microsoft.com/office/word/2010/wordml" xmlns:w15="http://schemas.microsoft.com/office/word/2012/wordml" xmlns:w16se="http://schemas.microsoft.com/office/word/2015/wordml/symex" xmlns:wpg="http://schemas.microsoft.com/office/word/2010/wordprocessingGroup" xmlns:wpi="http://schemas.microsoft.com/office/word/2010/wordprocessingInk" xmlns:wne="http://schemas.microsoft.com/office/word/2006/wordml" xmlns:wps="http://schemas.microsoft.com/office/word/2010/wordprocessingShape" mc:Ignorable="w14 w15 w16se wp14">
   <w:abstractNum w:abstractNumId="0" w15:restartNumberingAfterBreak="0">
     <w:nsid w:val="056B02FD"/>
     <w:multiLevelType w:val="hybridMultilevel"/>
@@ -3048,7 +3164,7 @@
       </w:pPr>
     </w:pPrDefault>
   </w:docDefaults>
-  <w:latentStyles w:defLockedState="0" w:defUIPriority="99" w:defSemiHidden="0" w:defUnhideWhenUsed="0" w:defQFormat="0" w:count="374">
+  <w:latentStyles w:defLockedState="0" w:defUIPriority="99" w:defSemiHidden="0" w:defUnhideWhenUsed="0" w:defQFormat="0" w:count="372">
     <w:lsdException w:name="Normal" w:uiPriority="0" w:qFormat="1"/>
     <w:lsdException w:name="heading 1" w:uiPriority="9" w:qFormat="1"/>
     <w:lsdException w:name="heading 2" w:semiHidden="1" w:uiPriority="9" w:unhideWhenUsed="1" w:qFormat="1"/>
@@ -3154,6 +3270,7 @@
     <w:lsdException w:name="HTML Sample" w:semiHidden="1" w:unhideWhenUsed="1"/>
     <w:lsdException w:name="HTML Typewriter" w:semiHidden="1" w:unhideWhenUsed="1"/>
     <w:lsdException w:name="HTML Variable" w:semiHidden="1" w:unhideWhenUsed="1"/>
+    <w:lsdException w:name="Normal Table" w:semiHidden="1" w:unhideWhenUsed="1"/>
     <w:lsdException w:name="annotation subject" w:semiHidden="1" w:unhideWhenUsed="1"/>
     <w:lsdException w:name="No List" w:semiHidden="1" w:unhideWhenUsed="1"/>
     <w:lsdException w:name="Outline List 1" w:semiHidden="1" w:unhideWhenUsed="1"/>
@@ -3199,9 +3316,11 @@
     <w:lsdException w:name="Table Subtle 1" w:semiHidden="1" w:unhideWhenUsed="1"/>
     <w:lsdException w:name="Table Subtle 2" w:semiHidden="1" w:unhideWhenUsed="1"/>
     <w:lsdException w:name="Table Web 1" w:semiHidden="1" w:unhideWhenUsed="1"/>
+    <w:lsdException w:name="Table Web 2" w:semiHidden="1" w:unhideWhenUsed="1"/>
     <w:lsdException w:name="Table Web 3" w:semiHidden="1" w:unhideWhenUsed="1"/>
     <w:lsdException w:name="Balloon Text" w:semiHidden="1" w:unhideWhenUsed="1"/>
     <w:lsdException w:name="Table Grid" w:uiPriority="39"/>
+    <w:lsdException w:name="Table Theme" w:semiHidden="1" w:unhideWhenUsed="1"/>
     <w:lsdException w:name="Placeholder Text" w:semiHidden="1"/>
     <w:lsdException w:name="No Spacing" w:uiPriority="1" w:qFormat="1"/>
     <w:lsdException w:name="Light Shading" w:uiPriority="60"/>
@@ -3418,8 +3537,6 @@
     <w:lsdException w:name="List Table 6 Colorful Accent 6" w:uiPriority="51"/>
     <w:lsdException w:name="List Table 7 Colorful Accent 6" w:uiPriority="52"/>
     <w:lsdException w:name="Mention" w:semiHidden="1" w:unhideWhenUsed="1"/>
-    <w:lsdException w:name="Smart Hyperlink" w:semiHidden="1" w:unhideWhenUsed="1"/>
-    <w:lsdException w:name="Hashtag" w:semiHidden="1" w:unhideWhenUsed="1"/>
   </w:latentStyles>
   <w:style w:type="paragraph" w:default="1" w:styleId="Normal">
     <w:name w:val="Normal"/>
